--- a/trunk/Procesos Ultimo 2011-2/Caracterizaciones/Contabilidad y Presupuestos/(M)Proceso - Seguimiento Presupuestal.docx
+++ b/trunk/Procesos Ultimo 2011-2/Caracterizaciones/Contabilidad y Presupuestos/(M)Proceso - Seguimiento Presupuestal.docx
@@ -949,6 +949,78 @@
           </w:p>
         </w:tc>
       </w:tr>
+      <w:tr>
+        <w:tc>
+          <w:tcPr>
+            <w:tcW w:w="2276" w:type="dxa"/>
+            <w:shd w:val="clear" w:color="auto" w:fill="BFBFBF"/>
+            <w:vAlign w:val="center"/>
+          </w:tcPr>
+          <w:p>
+            <w:pPr>
+              <w:spacing w:after="0" w:line="240" w:lineRule="auto"/>
+              <w:jc w:val="center"/>
+              <w:rPr>
+                <w:rFonts w:ascii="Arial Narrow" w:hAnsi="Arial Narrow"/>
+                <w:b/>
+                <w:sz w:val="24"/>
+                <w:szCs w:val="24"/>
+              </w:rPr>
+            </w:pPr>
+            <w:r>
+              <w:rPr>
+                <w:rFonts w:ascii="Arial Narrow" w:hAnsi="Arial Narrow"/>
+                <w:b/>
+                <w:sz w:val="24"/>
+                <w:szCs w:val="24"/>
+              </w:rPr>
+              <w:t>PROCESOS RELACIONADOS</w:t>
+            </w:r>
+          </w:p>
+        </w:tc>
+        <w:tc>
+          <w:tcPr>
+            <w:tcW w:w="6778" w:type="dxa"/>
+            <w:gridSpan w:val="3"/>
+            <w:vAlign w:val="center"/>
+          </w:tcPr>
+          <w:p>
+            <w:pPr>
+              <w:autoSpaceDE w:val="0"/>
+              <w:autoSpaceDN w:val="0"/>
+              <w:adjustRightInd w:val="0"/>
+              <w:spacing w:after="0" w:line="240" w:lineRule="auto"/>
+              <w:jc w:val="both"/>
+              <w:rPr>
+                <w:rFonts w:ascii="Arial Narrow" w:hAnsi="Arial Narrow" w:cs="Arial"/>
+                <w:bCs/>
+                <w:sz w:val="24"/>
+                <w:szCs w:val="24"/>
+              </w:rPr>
+            </w:pPr>
+            <w:r>
+              <w:rPr>
+                <w:rFonts w:ascii="Arial Narrow" w:hAnsi="Arial Narrow" w:cs="Arial"/>
+                <w:bCs/>
+                <w:sz w:val="24"/>
+                <w:szCs w:val="24"/>
+              </w:rPr>
+              <w:t xml:space="preserve">       </w:t>
+            </w:r>
+            <w:bookmarkStart w:id="1" w:name="_GoBack"/>
+            <w:bookmarkEnd w:id="1"/>
+            <w:r>
+              <w:rPr>
+                <w:rFonts w:ascii="Arial Narrow" w:hAnsi="Arial Narrow" w:cs="Arial"/>
+                <w:bCs/>
+                <w:sz w:val="24"/>
+                <w:szCs w:val="24"/>
+              </w:rPr>
+              <w:t>No Aplica</w:t>
+            </w:r>
+          </w:p>
+        </w:tc>
+      </w:tr>
     </w:tbl>
     <w:p>
       <w:pPr>
@@ -1028,8 +1100,6 @@
           </wp:inline>
         </w:drawing>
       </w:r>
-      <w:bookmarkStart w:id="1" w:name="_GoBack"/>
-      <w:bookmarkEnd w:id="1"/>
     </w:p>
     <w:p>
       <w:pPr>
